--- a/wordtext.docx
+++ b/wordtext.docx
@@ -5,7 +5,6 @@
     <w:p>
       <w:pPr>
         <w:rPr>
-          <w:rFonts w:hint="cs"/>
           <w:cs/>
         </w:rPr>
       </w:pPr>
@@ -15,6 +14,13 @@
           <w:cs/>
         </w:rPr>
         <w:t>ตาม</w:t>
+      </w:r>
+      <w:r>
+        <w:rPr>
+          <w:rFonts w:hint="cs"/>
+          <w:cs/>
+        </w:rPr>
+        <w:t>กกกก</w:t>
       </w:r>
       <w:bookmarkStart w:id="0" w:name="_GoBack"/>
       <w:bookmarkEnd w:id="0"/>
